--- a/SPA Architecture.docx
+++ b/SPA Architecture.docx
@@ -32,7 +32,21 @@
         <w:rPr>
           <w:lang w:val="en-US"/>
         </w:rPr>
-        <w:t>JSON objects to establish the communication between SPA and API. These object will be, mainly, a single cash flow and a list of cash flows.</w:t>
+        <w:t xml:space="preserve">JSON objects to establish the communication between SPA and API. </w:t>
+      </w:r>
+      <w:proofErr w:type="gramStart"/>
+      <w:r>
+        <w:rPr>
+          <w:lang w:val="en-US"/>
+        </w:rPr>
+        <w:t>These object</w:t>
+      </w:r>
+      <w:proofErr w:type="gramEnd"/>
+      <w:r>
+        <w:rPr>
+          <w:lang w:val="en-US"/>
+        </w:rPr>
+        <w:t xml:space="preserve"> will be, mainly, a single cash flow and a list of cash flows.</w:t>
       </w:r>
     </w:p>
     <w:p>
@@ -59,7 +73,21 @@
         <w:rPr>
           <w:lang w:val="en-US"/>
         </w:rPr>
-        <w:t>A single cash flow will be a cash movement, related to a user and will contain information such as the title, the classification, date and amount.</w:t>
+        <w:t xml:space="preserve">A single cash flow will be a cash movement, related to a user and will contain information such as the title, the classification, </w:t>
+      </w:r>
+      <w:proofErr w:type="gramStart"/>
+      <w:r>
+        <w:rPr>
+          <w:lang w:val="en-US"/>
+        </w:rPr>
+        <w:t>date</w:t>
+      </w:r>
+      <w:proofErr w:type="gramEnd"/>
+      <w:r>
+        <w:rPr>
+          <w:lang w:val="en-US"/>
+        </w:rPr>
+        <w:t xml:space="preserve"> and amount.</w:t>
       </w:r>
       <w:r>
         <w:rPr>
@@ -219,33 +247,6 @@
           <w:lang w:val="en-US"/>
         </w:rPr>
         <w:t xml:space="preserve">To bear in mind, the date variable should follow the JavaScript’s Date format, as the language specifies. </w:t>
-      </w:r>
-    </w:p>
-    <w:p>
-      <w:pPr>
-        <w:pStyle w:val="Ttulo2"/>
-        <w:rPr>
-          <w:lang w:val="en-US"/>
-        </w:rPr>
-      </w:pPr>
-      <w:r>
-        <w:rPr>
-          <w:lang w:val="en-US"/>
-        </w:rPr>
-        <w:t>Cash Flow List</w:t>
-      </w:r>
-    </w:p>
-    <w:p>
-      <w:pPr>
-        <w:rPr>
-          <w:lang w:val="en-US"/>
-        </w:rPr>
-      </w:pPr>
-      <w:r>
-        <w:rPr>
-          <w:lang w:val="en-US"/>
-        </w:rPr>
-        <w:t>The cash flow list will contain all the cash flows from an user, filtered or not by one or more variables.</w:t>
       </w:r>
     </w:p>
     <w:p>
@@ -376,8 +377,14 @@
         <w:rPr>
           <w:lang w:val="en-US"/>
         </w:rPr>
+        <w:t xml:space="preserve">The Search Container will be rendered with the cash flows, amounts and the search form. All these components will need to communicate each other as the list of cash flows depends on </w:t>
+      </w:r>
+      <w:r>
+        <w:rPr>
+          <w:lang w:val="en-US"/>
+        </w:rPr>
         <w:lastRenderedPageBreak/>
-        <w:t>The Search Container will be rendered with the cash flows, amounts and the search form. All these components will need to communicate each other as the list of cash flows depends on the search made by the user, that will provide and action to the Redux store, the amounts also depend on the list. Also, a new item in the list should alter the list.</w:t>
+        <w:t>the search made by the user, that will provide and action to the Redux store, the amounts also depend on the list. Also, a new item in the list should alter the list.</w:t>
       </w:r>
     </w:p>
     <w:p>
@@ -428,6 +435,7 @@
         <w:t xml:space="preserve"> posted on </w:t>
       </w:r>
       <w:hyperlink r:id="rId8" w:history="1">
+        <w:proofErr w:type="spellStart"/>
         <w:r>
           <w:rPr>
             <w:rStyle w:val="Hipervnculo"/>
@@ -442,6 +450,7 @@
           </w:rPr>
           <w:t>´s</w:t>
         </w:r>
+        <w:proofErr w:type="spellEnd"/>
         <w:r>
           <w:rPr>
             <w:rStyle w:val="Hipervnculo"/>
@@ -508,27 +517,14 @@
         <w:pStyle w:val="Descripcin"/>
         <w:jc w:val="center"/>
       </w:pPr>
-      <w:r>
-        <w:fldChar w:fldCharType="begin"/>
-      </w:r>
-      <w:r>
-        <w:instrText xml:space="preserve"> SEQ Ilustración \* ARABIC </w:instrText>
-      </w:r>
-      <w:r>
-        <w:fldChar w:fldCharType="separate"/>
-      </w:r>
-      <w:r>
-        <w:rPr>
-          <w:noProof/>
-        </w:rPr>
-        <w:t>1</w:t>
-      </w:r>
-      <w:r>
-        <w:rPr>
-          <w:noProof/>
-        </w:rPr>
-        <w:fldChar w:fldCharType="end"/>
-      </w:r>
+      <w:fldSimple w:instr=" SEQ Ilustración \* ARABIC ">
+        <w:r>
+          <w:rPr>
+            <w:noProof/>
+          </w:rPr>
+          <w:t>1</w:t>
+        </w:r>
+      </w:fldSimple>
       <w:r>
         <w:t>https://blog.cleancoder.com/uncle-bob/2012/08/13/the-clean-architecture.html</w:t>
       </w:r>
@@ -769,8 +765,17 @@
             <w:rStyle w:val="Hipervnculo"/>
             <w:lang w:val="en-US"/>
           </w:rPr>
-          <w:t>the project by eduardomoroni</w:t>
+          <w:t xml:space="preserve">the project by </w:t>
         </w:r>
+        <w:proofErr w:type="spellStart"/>
+        <w:r>
+          <w:rPr>
+            <w:rStyle w:val="Hipervnculo"/>
+            <w:lang w:val="en-US"/>
+          </w:rPr>
+          <w:t>eduardomoroni</w:t>
+        </w:r>
+        <w:proofErr w:type="spellEnd"/>
       </w:hyperlink>
       <w:r>
         <w:rPr>
@@ -784,8 +789,17 @@
             <w:rStyle w:val="Hipervnculo"/>
             <w:lang w:val="en-US"/>
           </w:rPr>
-          <w:t>the project by janithl</w:t>
+          <w:t xml:space="preserve">the project by </w:t>
         </w:r>
+        <w:proofErr w:type="spellStart"/>
+        <w:r>
+          <w:rPr>
+            <w:rStyle w:val="Hipervnculo"/>
+            <w:lang w:val="en-US"/>
+          </w:rPr>
+          <w:t>janithl</w:t>
+        </w:r>
+        <w:proofErr w:type="spellEnd"/>
       </w:hyperlink>
       <w:r>
         <w:rPr>
@@ -902,9 +916,27 @@
                             <w:r>
                               <w:t xml:space="preserve"> </w:t>
                             </w:r>
+                            <w:proofErr w:type="spellStart"/>
                             <w:r>
-                              <w:t>project by eduardomoroni</w:t>
+                              <w:t>project</w:t>
                             </w:r>
+                            <w:proofErr w:type="spellEnd"/>
+                            <w:r>
+                              <w:t xml:space="preserve"> </w:t>
+                            </w:r>
+                            <w:proofErr w:type="spellStart"/>
+                            <w:r>
+                              <w:t>by</w:t>
+                            </w:r>
+                            <w:proofErr w:type="spellEnd"/>
+                            <w:r>
+                              <w:t xml:space="preserve"> </w:t>
+                            </w:r>
+                            <w:proofErr w:type="spellStart"/>
+                            <w:r>
+                              <w:t>eduardomoroni</w:t>
+                            </w:r>
+                            <w:proofErr w:type="spellEnd"/>
                           </w:p>
                         </w:txbxContent>
                       </wps:txbx>
@@ -1234,9 +1266,27 @@
                             <w:r>
                               <w:t xml:space="preserve"> </w:t>
                             </w:r>
+                            <w:proofErr w:type="spellStart"/>
                             <w:r>
-                              <w:t>project by janithl</w:t>
+                              <w:t>project</w:t>
                             </w:r>
+                            <w:proofErr w:type="spellEnd"/>
+                            <w:r>
+                              <w:t xml:space="preserve"> </w:t>
+                            </w:r>
+                            <w:proofErr w:type="spellStart"/>
+                            <w:r>
+                              <w:t>by</w:t>
+                            </w:r>
+                            <w:proofErr w:type="spellEnd"/>
+                            <w:r>
+                              <w:t xml:space="preserve"> </w:t>
+                            </w:r>
+                            <w:proofErr w:type="spellStart"/>
+                            <w:r>
+                              <w:t>janithl</w:t>
+                            </w:r>
+                            <w:proofErr w:type="spellEnd"/>
                           </w:p>
                         </w:txbxContent>
                       </wps:txbx>
@@ -1329,7 +1379,25 @@
           <w:bCs/>
           <w:lang w:val="en-US"/>
         </w:rPr>
-        <w:t xml:space="preserve">entities, use cases, presenters and interface. </w:t>
+        <w:t xml:space="preserve">entities, use cases, </w:t>
+      </w:r>
+      <w:proofErr w:type="gramStart"/>
+      <w:r>
+        <w:rPr>
+          <w:b/>
+          <w:bCs/>
+          <w:lang w:val="en-US"/>
+        </w:rPr>
+        <w:t>presenters</w:t>
+      </w:r>
+      <w:proofErr w:type="gramEnd"/>
+      <w:r>
+        <w:rPr>
+          <w:b/>
+          <w:bCs/>
+          <w:lang w:val="en-US"/>
+        </w:rPr>
+        <w:t xml:space="preserve"> and interface. </w:t>
       </w:r>
       <w:r>
         <w:rPr>
@@ -1496,15 +1564,65 @@
         <w:rPr>
           <w:lang w:val="en-US"/>
         </w:rPr>
-        <w:t>The structure could have had the eduardomoroni approach but, as the application is simple, at least the first idea of it, it wasn´t considered necessary to add that kind of depth to work in this application. Also, it isn´t just like the janithl approach as the application, in my opinion, and looking for a more decoupled structure, should contain a presenters layer to map between layers.</w:t>
-      </w:r>
-    </w:p>
-    <w:p>
-      <w:r>
-        <w:rPr>
-          <w:lang w:val="en-US"/>
-        </w:rPr>
-        <w:t>So the structure approach is a mix between both example projects.</w:t>
+        <w:t xml:space="preserve">The structure could have had the </w:t>
+      </w:r>
+      <w:proofErr w:type="spellStart"/>
+      <w:r>
+        <w:rPr>
+          <w:lang w:val="en-US"/>
+        </w:rPr>
+        <w:t>eduardomoroni</w:t>
+      </w:r>
+      <w:proofErr w:type="spellEnd"/>
+      <w:r>
+        <w:rPr>
+          <w:lang w:val="en-US"/>
+        </w:rPr>
+        <w:t xml:space="preserve"> approach but, as the application is simple, at least the first idea of it, it wasn´t considered necessary to add that kind of depth to work in this application. Also, it isn´t just like the </w:t>
+      </w:r>
+      <w:proofErr w:type="spellStart"/>
+      <w:r>
+        <w:rPr>
+          <w:lang w:val="en-US"/>
+        </w:rPr>
+        <w:t>janithl</w:t>
+      </w:r>
+      <w:proofErr w:type="spellEnd"/>
+      <w:r>
+        <w:rPr>
+          <w:lang w:val="en-US"/>
+        </w:rPr>
+        <w:t xml:space="preserve"> approach as the application, in my opinion, and looking for a more decoupled structure, should contain a </w:t>
+      </w:r>
+      <w:proofErr w:type="gramStart"/>
+      <w:r>
+        <w:rPr>
+          <w:lang w:val="en-US"/>
+        </w:rPr>
+        <w:t>presenters</w:t>
+      </w:r>
+      <w:proofErr w:type="gramEnd"/>
+      <w:r>
+        <w:rPr>
+          <w:lang w:val="en-US"/>
+        </w:rPr>
+        <w:t xml:space="preserve"> layer to map between layers.</w:t>
+      </w:r>
+    </w:p>
+    <w:p>
+      <w:proofErr w:type="gramStart"/>
+      <w:r>
+        <w:rPr>
+          <w:lang w:val="en-US"/>
+        </w:rPr>
+        <w:t>So</w:t>
+      </w:r>
+      <w:proofErr w:type="gramEnd"/>
+      <w:r>
+        <w:rPr>
+          <w:lang w:val="en-US"/>
+        </w:rPr>
+        <w:t xml:space="preserve"> the structure approach is a mix between both example projects.</w:t>
       </w:r>
     </w:p>
     <w:p/>
@@ -1561,7 +1679,35 @@
         <w:rPr>
           <w:lang w:val="en-US"/>
         </w:rPr>
-        <w:t xml:space="preserve"> April 2019, by Gooi Ying Chyi </w:t>
+        <w:t xml:space="preserve"> April 2019, by </w:t>
+      </w:r>
+      <w:proofErr w:type="spellStart"/>
+      <w:r>
+        <w:rPr>
+          <w:lang w:val="en-US"/>
+        </w:rPr>
+        <w:t>Gooi</w:t>
+      </w:r>
+      <w:proofErr w:type="spellEnd"/>
+      <w:r>
+        <w:rPr>
+          <w:lang w:val="en-US"/>
+        </w:rPr>
+        <w:t xml:space="preserve"> Ying </w:t>
+      </w:r>
+      <w:proofErr w:type="spellStart"/>
+      <w:r>
+        <w:rPr>
+          <w:lang w:val="en-US"/>
+        </w:rPr>
+        <w:t>Chyi</w:t>
+      </w:r>
+      <w:proofErr w:type="spellEnd"/>
+      <w:r>
+        <w:rPr>
+          <w:lang w:val="en-US"/>
+        </w:rPr>
+        <w:t xml:space="preserve"> </w:t>
       </w:r>
       <w:hyperlink r:id="rId14" w:history="1">
         <w:r>
@@ -1634,7 +1780,21 @@
         <w:rPr>
           <w:lang w:val="en-US"/>
         </w:rPr>
-        <w:t xml:space="preserve"> Jul 2019, by  eduardomoroni </w:t>
+        <w:t xml:space="preserve"> Jul 2019, by  </w:t>
+      </w:r>
+      <w:proofErr w:type="spellStart"/>
+      <w:r>
+        <w:rPr>
+          <w:lang w:val="en-US"/>
+        </w:rPr>
+        <w:t>eduardomoroni</w:t>
+      </w:r>
+      <w:proofErr w:type="spellEnd"/>
+      <w:r>
+        <w:rPr>
+          <w:lang w:val="en-US"/>
+        </w:rPr>
+        <w:t xml:space="preserve"> </w:t>
       </w:r>
       <w:hyperlink r:id="rId15" w:history="1">
         <w:r>
@@ -1678,7 +1838,39 @@
           <w:rStyle w:val="cd"/>
           <w:lang w:val="en-US"/>
         </w:rPr>
-        <w:t xml:space="preserve"> October 2019, by Janith Leanage  </w:t>
+        <w:t xml:space="preserve"> October 2019, by </w:t>
+      </w:r>
+      <w:proofErr w:type="spellStart"/>
+      <w:r>
+        <w:rPr>
+          <w:rStyle w:val="cd"/>
+          <w:lang w:val="en-US"/>
+        </w:rPr>
+        <w:t>Janith</w:t>
+      </w:r>
+      <w:proofErr w:type="spellEnd"/>
+      <w:r>
+        <w:rPr>
+          <w:rStyle w:val="cd"/>
+          <w:lang w:val="en-US"/>
+        </w:rPr>
+        <w:t xml:space="preserve"> </w:t>
+      </w:r>
+      <w:proofErr w:type="spellStart"/>
+      <w:r>
+        <w:rPr>
+          <w:rStyle w:val="cd"/>
+          <w:lang w:val="en-US"/>
+        </w:rPr>
+        <w:t>Leanage</w:t>
+      </w:r>
+      <w:proofErr w:type="spellEnd"/>
+      <w:r>
+        <w:rPr>
+          <w:rStyle w:val="cd"/>
+          <w:lang w:val="en-US"/>
+        </w:rPr>
+        <w:t xml:space="preserve">  </w:t>
       </w:r>
       <w:hyperlink r:id="rId16" w:history="1">
         <w:r>
@@ -1726,14 +1918,43 @@
           <w:lang w:val="en-US"/>
         </w:rPr>
       </w:pPr>
-      <w:r>
-        <w:t>The Clean A</w:t>
+      <w:proofErr w:type="spellStart"/>
+      <w:r>
+        <w:t>The</w:t>
+      </w:r>
+      <w:proofErr w:type="spellEnd"/>
+      <w:r>
+        <w:t xml:space="preserve"> </w:t>
+      </w:r>
+      <w:proofErr w:type="spellStart"/>
+      <w:r>
+        <w:t>Clean</w:t>
+      </w:r>
+      <w:proofErr w:type="spellEnd"/>
+      <w:r>
+        <w:t xml:space="preserve"> </w:t>
+      </w:r>
+      <w:proofErr w:type="spellStart"/>
+      <w:r>
+        <w:t>A</w:t>
       </w:r>
       <w:r>
         <w:t>r</w:t>
       </w:r>
       <w:r>
-        <w:t xml:space="preserve">chitecture, 13th August 2012, byRobert C. Martin </w:t>
+        <w:t>chitecture</w:t>
+      </w:r>
+      <w:proofErr w:type="spellEnd"/>
+      <w:r>
+        <w:t xml:space="preserve">, 13th August 2012, </w:t>
+      </w:r>
+      <w:proofErr w:type="spellStart"/>
+      <w:r>
+        <w:t>byRobert</w:t>
+      </w:r>
+      <w:proofErr w:type="spellEnd"/>
+      <w:r>
+        <w:t xml:space="preserve"> C. Martin </w:t>
       </w:r>
       <w:hyperlink r:id="rId18" w:history="1">
         <w:r>
@@ -2890,7 +3111,7 @@
 </file>
 
 <file path=customXml/itemProps1.xml><?xml version="1.0" encoding="utf-8"?>
-<ds:datastoreItem xmlns:ds="http://schemas.openxmlformats.org/officeDocument/2006/customXml" ds:itemID="{8D0D79D7-586C-4C96-A756-52D71A263C4E}">
+<ds:datastoreItem xmlns:ds="http://schemas.openxmlformats.org/officeDocument/2006/customXml" ds:itemID="{AF607A07-ADB7-496A-A9D8-67ABA1B33A81}">
   <ds:schemaRefs>
     <ds:schemaRef ds:uri="http://schemas.openxmlformats.org/officeDocument/2006/bibliography"/>
   </ds:schemaRefs>
